--- a/Online Test Application Project Document.docx
+++ b/Online Test Application Project Document.docx
@@ -34,11 +34,576 @@
     </w:p>
     <w:p>
       <w:pPr>
-        <w:rPr>
-          <w:b/>
-          <w:sz w:val="26"/>
-        </w:rPr>
-      </w:pPr>
+        <w:numPr>
+          <w:ilvl w:val="0"/>
+          <w:numId w:val="1"/>
+        </w:numPr>
+        <w:spacing w:after="0" w:line="240" w:lineRule="auto"/>
+      </w:pPr>
+      <w:r>
+        <w:t>User</w:t>
+      </w:r>
+    </w:p>
+    <w:p>
+      <w:pPr>
+        <w:rPr>
+          <w:rFonts w:ascii="Consolas" w:eastAsia="Consolas" w:hAnsi="Consolas"/>
+          <w:szCs w:val="24"/>
+        </w:rPr>
+      </w:pPr>
+      <w:r>
+        <w:rPr>
+          <w:rFonts w:ascii="Consolas" w:eastAsia="Consolas" w:hAnsi="Consolas"/>
+          <w:color w:val="000000"/>
+          <w:szCs w:val="24"/>
+        </w:rPr>
+        <w:tab/>
+      </w:r>
+      <w:r>
+        <w:rPr>
+          <w:rFonts w:ascii="Consolas" w:eastAsia="Consolas" w:hAnsi="Consolas"/>
+          <w:b/>
+          <w:color w:val="7F0055"/>
+          <w:szCs w:val="24"/>
+        </w:rPr>
+        <w:t>L</w:t>
+      </w:r>
+      <w:r>
+        <w:rPr>
+          <w:rFonts w:ascii="Consolas" w:eastAsia="Consolas" w:hAnsi="Consolas"/>
+          <w:b/>
+          <w:color w:val="7F0055"/>
+          <w:szCs w:val="24"/>
+        </w:rPr>
+        <w:t>ong</w:t>
+      </w:r>
+      <w:r>
+        <w:rPr>
+          <w:rFonts w:ascii="Consolas" w:eastAsia="Consolas" w:hAnsi="Consolas"/>
+          <w:b/>
+          <w:color w:val="7F0055"/>
+          <w:szCs w:val="24"/>
+        </w:rPr>
+        <w:tab/>
+      </w:r>
+      <w:r>
+        <w:rPr>
+          <w:rFonts w:ascii="Consolas" w:eastAsia="Consolas" w:hAnsi="Consolas"/>
+          <w:b/>
+          <w:color w:val="7F0055"/>
+          <w:szCs w:val="24"/>
+        </w:rPr>
+        <w:tab/>
+      </w:r>
+      <w:r>
+        <w:rPr>
+          <w:rFonts w:ascii="Consolas" w:eastAsia="Consolas" w:hAnsi="Consolas"/>
+          <w:color w:val="0000C0"/>
+          <w:szCs w:val="24"/>
+        </w:rPr>
+        <w:t>ID</w:t>
+      </w:r>
+      <w:r>
+        <w:rPr>
+          <w:rFonts w:ascii="Consolas" w:eastAsia="Consolas" w:hAnsi="Consolas"/>
+          <w:color w:val="000000"/>
+          <w:szCs w:val="24"/>
+        </w:rPr>
+        <w:t>;</w:t>
+      </w:r>
+      <w:r>
+        <w:rPr>
+          <w:rFonts w:ascii="Consolas" w:eastAsia="Consolas" w:hAnsi="Consolas"/>
+          <w:szCs w:val="24"/>
+        </w:rPr>
+        <w:t xml:space="preserve"> </w:t>
+      </w:r>
+    </w:p>
+    <w:p>
+      <w:pPr>
+        <w:rPr>
+          <w:rFonts w:ascii="Consolas" w:eastAsia="Consolas" w:hAnsi="Consolas"/>
+          <w:szCs w:val="24"/>
+          <w:lang w:val="en-US"/>
+        </w:rPr>
+      </w:pPr>
+      <w:r>
+        <w:rPr>
+          <w:rFonts w:ascii="Consolas" w:eastAsia="Consolas" w:hAnsi="Consolas"/>
+          <w:color w:val="000000"/>
+          <w:szCs w:val="24"/>
+        </w:rPr>
+        <w:tab/>
+      </w:r>
+      <w:r>
+        <w:rPr>
+          <w:rFonts w:ascii="Consolas" w:eastAsia="Consolas" w:hAnsi="Consolas"/>
+          <w:color w:val="000000"/>
+          <w:szCs w:val="24"/>
+        </w:rPr>
+        <w:t>String</w:t>
+      </w:r>
+      <w:r>
+        <w:rPr>
+          <w:rFonts w:ascii="Consolas" w:eastAsia="Consolas" w:hAnsi="Consolas"/>
+          <w:color w:val="000000"/>
+          <w:szCs w:val="24"/>
+        </w:rPr>
+        <w:tab/>
+      </w:r>
+      <w:proofErr w:type="spellStart"/>
+      <w:r>
+        <w:rPr>
+          <w:rFonts w:ascii="Consolas" w:eastAsia="Consolas" w:hAnsi="Consolas"/>
+          <w:color w:val="0000C0"/>
+          <w:szCs w:val="24"/>
+        </w:rPr>
+        <w:t>emailID</w:t>
+      </w:r>
+      <w:proofErr w:type="spellEnd"/>
+      <w:r>
+        <w:rPr>
+          <w:rFonts w:ascii="Consolas" w:eastAsia="Consolas" w:hAnsi="Consolas"/>
+          <w:color w:val="000000"/>
+          <w:szCs w:val="24"/>
+        </w:rPr>
+        <w:t>;</w:t>
+      </w:r>
+    </w:p>
+    <w:p>
+      <w:pPr>
+        <w:rPr>
+          <w:rFonts w:ascii="Consolas" w:eastAsia="Consolas" w:hAnsi="Consolas"/>
+          <w:szCs w:val="24"/>
+        </w:rPr>
+      </w:pPr>
+      <w:r>
+        <w:rPr>
+          <w:rFonts w:ascii="Consolas" w:eastAsia="Consolas" w:hAnsi="Consolas"/>
+          <w:szCs w:val="24"/>
+        </w:rPr>
+        <w:t xml:space="preserve"> </w:t>
+      </w:r>
+      <w:r>
+        <w:rPr>
+          <w:rFonts w:ascii="Consolas" w:eastAsia="Consolas" w:hAnsi="Consolas"/>
+          <w:szCs w:val="24"/>
+        </w:rPr>
+        <w:tab/>
+      </w:r>
+      <w:r>
+        <w:rPr>
+          <w:rFonts w:ascii="Consolas" w:eastAsia="Consolas" w:hAnsi="Consolas"/>
+          <w:color w:val="000000"/>
+          <w:szCs w:val="24"/>
+        </w:rPr>
+        <w:t>String</w:t>
+      </w:r>
+      <w:r>
+        <w:rPr>
+          <w:rFonts w:ascii="Consolas" w:eastAsia="Consolas" w:hAnsi="Consolas"/>
+          <w:color w:val="000000"/>
+          <w:szCs w:val="24"/>
+        </w:rPr>
+        <w:tab/>
+      </w:r>
+      <w:proofErr w:type="spellStart"/>
+      <w:r>
+        <w:rPr>
+          <w:rFonts w:ascii="Consolas" w:eastAsia="Consolas" w:hAnsi="Consolas"/>
+          <w:color w:val="2A00FF"/>
+          <w:szCs w:val="24"/>
+        </w:rPr>
+        <w:t>usename</w:t>
+      </w:r>
+      <w:proofErr w:type="spellEnd"/>
+      <w:r>
+        <w:rPr>
+          <w:rFonts w:ascii="Consolas" w:eastAsia="Consolas" w:hAnsi="Consolas"/>
+          <w:color w:val="000000"/>
+          <w:szCs w:val="24"/>
+        </w:rPr>
+        <w:t>;</w:t>
+      </w:r>
+      <w:r>
+        <w:rPr>
+          <w:rFonts w:ascii="Consolas" w:eastAsia="Consolas" w:hAnsi="Consolas"/>
+          <w:szCs w:val="24"/>
+        </w:rPr>
+        <w:t xml:space="preserve"> </w:t>
+      </w:r>
+    </w:p>
+    <w:p>
+      <w:pPr>
+        <w:rPr>
+          <w:rFonts w:ascii="Consolas" w:eastAsia="Consolas" w:hAnsi="Consolas"/>
+          <w:szCs w:val="24"/>
+        </w:rPr>
+      </w:pPr>
+      <w:r>
+        <w:rPr>
+          <w:rFonts w:ascii="Consolas" w:eastAsia="Consolas" w:hAnsi="Consolas"/>
+          <w:szCs w:val="24"/>
+        </w:rPr>
+        <w:tab/>
+        <w:t>String</w:t>
+      </w:r>
+      <w:r>
+        <w:rPr>
+          <w:rFonts w:ascii="Consolas" w:eastAsia="Consolas" w:hAnsi="Consolas"/>
+          <w:szCs w:val="24"/>
+        </w:rPr>
+        <w:tab/>
+        <w:t>password;</w:t>
+      </w:r>
+    </w:p>
+    <w:p>
+      <w:pPr>
+        <w:rPr>
+          <w:rFonts w:ascii="Consolas" w:eastAsia="Consolas" w:hAnsi="Consolas"/>
+          <w:szCs w:val="24"/>
+        </w:rPr>
+      </w:pPr>
+      <w:r>
+        <w:rPr>
+          <w:rFonts w:ascii="Consolas" w:eastAsia="Consolas" w:hAnsi="Consolas"/>
+          <w:szCs w:val="24"/>
+        </w:rPr>
+        <w:tab/>
+      </w:r>
+      <w:proofErr w:type="gramStart"/>
+      <w:r>
+        <w:rPr>
+          <w:rFonts w:ascii="Consolas" w:eastAsia="Consolas" w:hAnsi="Consolas"/>
+          <w:szCs w:val="24"/>
+        </w:rPr>
+        <w:t>long</w:t>
+      </w:r>
+      <w:proofErr w:type="gramEnd"/>
+      <w:r>
+        <w:rPr>
+          <w:rFonts w:ascii="Consolas" w:eastAsia="Consolas" w:hAnsi="Consolas"/>
+          <w:szCs w:val="24"/>
+        </w:rPr>
+        <w:t xml:space="preserve"> </w:t>
+      </w:r>
+      <w:r>
+        <w:rPr>
+          <w:rFonts w:ascii="Consolas" w:eastAsia="Consolas" w:hAnsi="Consolas"/>
+          <w:szCs w:val="24"/>
+        </w:rPr>
+        <w:tab/>
+      </w:r>
+      <w:r>
+        <w:rPr>
+          <w:rFonts w:ascii="Consolas" w:eastAsia="Consolas" w:hAnsi="Consolas"/>
+          <w:szCs w:val="24"/>
+        </w:rPr>
+        <w:tab/>
+      </w:r>
+      <w:proofErr w:type="spellStart"/>
+      <w:r>
+        <w:rPr>
+          <w:rFonts w:ascii="Consolas" w:eastAsia="Consolas" w:hAnsi="Consolas"/>
+          <w:szCs w:val="24"/>
+        </w:rPr>
+        <w:t>percntmarks</w:t>
+      </w:r>
+      <w:proofErr w:type="spellEnd"/>
+      <w:r>
+        <w:rPr>
+          <w:rFonts w:ascii="Consolas" w:eastAsia="Consolas" w:hAnsi="Consolas"/>
+          <w:szCs w:val="24"/>
+        </w:rPr>
+        <w:t>;</w:t>
+      </w:r>
+    </w:p>
+    <w:p>
+      <w:pPr>
+        <w:rPr>
+          <w:rFonts w:eastAsiaTheme="minorEastAsia"/>
+          <w:szCs w:val="20"/>
+        </w:rPr>
+      </w:pPr>
+      <w:r>
+        <w:rPr>
+          <w:rFonts w:ascii="Consolas" w:eastAsia="Consolas" w:hAnsi="Consolas"/>
+          <w:szCs w:val="24"/>
+        </w:rPr>
+        <w:t xml:space="preserve"> </w:t>
+      </w:r>
+      <w:r>
+        <w:rPr>
+          <w:rFonts w:ascii="Consolas" w:eastAsia="Consolas" w:hAnsi="Consolas"/>
+          <w:szCs w:val="24"/>
+        </w:rPr>
+        <w:tab/>
+        <w:t>String</w:t>
+      </w:r>
+      <w:r>
+        <w:rPr>
+          <w:rFonts w:ascii="Consolas" w:eastAsia="Consolas" w:hAnsi="Consolas"/>
+          <w:szCs w:val="24"/>
+        </w:rPr>
+        <w:tab/>
+        <w:t>date;</w:t>
+      </w:r>
+    </w:p>
+    <w:p>
+      <w:pPr>
+        <w:rPr>
+          <w:lang w:val="en-US"/>
+        </w:rPr>
+      </w:pPr>
+    </w:p>
+    <w:p>
+      <w:pPr>
+        <w:numPr>
+          <w:ilvl w:val="0"/>
+          <w:numId w:val="1"/>
+        </w:numPr>
+        <w:spacing w:after="0" w:line="240" w:lineRule="auto"/>
+      </w:pPr>
+      <w:r>
+        <w:t>Questions</w:t>
+      </w:r>
+    </w:p>
+    <w:p>
+      <w:pPr>
+        <w:rPr>
+          <w:rFonts w:ascii="Consolas" w:eastAsia="Consolas" w:hAnsi="Consolas"/>
+          <w:szCs w:val="24"/>
+          <w:lang w:val="en-US"/>
+        </w:rPr>
+      </w:pPr>
+      <w:r>
+        <w:tab/>
+      </w:r>
+    </w:p>
+    <w:p>
+      <w:pPr>
+        <w:rPr>
+          <w:rFonts w:ascii="Consolas" w:eastAsia="Consolas" w:hAnsi="Consolas"/>
+          <w:szCs w:val="24"/>
+        </w:rPr>
+      </w:pPr>
+      <w:r>
+        <w:rPr>
+          <w:rFonts w:ascii="Consolas" w:eastAsia="Consolas" w:hAnsi="Consolas"/>
+          <w:color w:val="000000"/>
+          <w:szCs w:val="24"/>
+        </w:rPr>
+        <w:tab/>
+      </w:r>
+      <w:r>
+        <w:rPr>
+          <w:rFonts w:ascii="Consolas" w:eastAsia="Consolas" w:hAnsi="Consolas"/>
+          <w:b/>
+          <w:color w:val="7F0055"/>
+          <w:szCs w:val="24"/>
+        </w:rPr>
+        <w:t>String</w:t>
+      </w:r>
+      <w:r>
+        <w:rPr>
+          <w:rFonts w:ascii="Consolas" w:eastAsia="Consolas" w:hAnsi="Consolas"/>
+          <w:color w:val="000000"/>
+          <w:szCs w:val="24"/>
+        </w:rPr>
+        <w:tab/>
+      </w:r>
+      <w:proofErr w:type="spellStart"/>
+      <w:r>
+        <w:rPr>
+          <w:rFonts w:ascii="Consolas" w:eastAsia="Consolas" w:hAnsi="Consolas"/>
+          <w:color w:val="0000C0"/>
+          <w:szCs w:val="24"/>
+        </w:rPr>
+        <w:t>Sno</w:t>
+      </w:r>
+      <w:proofErr w:type="spellEnd"/>
+      <w:r>
+        <w:rPr>
+          <w:rFonts w:ascii="Consolas" w:eastAsia="Consolas" w:hAnsi="Consolas"/>
+          <w:color w:val="000000"/>
+          <w:szCs w:val="24"/>
+        </w:rPr>
+        <w:t>;</w:t>
+      </w:r>
+    </w:p>
+    <w:p>
+      <w:pPr>
+        <w:rPr>
+          <w:rFonts w:ascii="Consolas" w:eastAsia="Consolas" w:hAnsi="Consolas"/>
+          <w:szCs w:val="24"/>
+        </w:rPr>
+      </w:pPr>
+      <w:r>
+        <w:rPr>
+          <w:rFonts w:ascii="Consolas" w:eastAsia="Consolas" w:hAnsi="Consolas"/>
+          <w:color w:val="000000"/>
+          <w:szCs w:val="24"/>
+        </w:rPr>
+        <w:tab/>
+      </w:r>
+      <w:r>
+        <w:rPr>
+          <w:rFonts w:ascii="Consolas" w:eastAsia="Consolas" w:hAnsi="Consolas"/>
+          <w:color w:val="000000"/>
+          <w:szCs w:val="24"/>
+        </w:rPr>
+        <w:t>String</w:t>
+      </w:r>
+      <w:r>
+        <w:rPr>
+          <w:rFonts w:ascii="Consolas" w:eastAsia="Consolas" w:hAnsi="Consolas"/>
+          <w:color w:val="000000"/>
+          <w:szCs w:val="24"/>
+        </w:rPr>
+        <w:tab/>
+      </w:r>
+      <w:r>
+        <w:rPr>
+          <w:rFonts w:ascii="Consolas" w:eastAsia="Consolas" w:hAnsi="Consolas"/>
+          <w:color w:val="0000C0"/>
+          <w:szCs w:val="24"/>
+        </w:rPr>
+        <w:t>question</w:t>
+      </w:r>
+      <w:r>
+        <w:rPr>
+          <w:rFonts w:ascii="Consolas" w:eastAsia="Consolas" w:hAnsi="Consolas"/>
+          <w:color w:val="000000"/>
+          <w:szCs w:val="24"/>
+        </w:rPr>
+        <w:t>;</w:t>
+      </w:r>
+    </w:p>
+    <w:p>
+      <w:pPr>
+        <w:rPr>
+          <w:rFonts w:ascii="Consolas" w:eastAsia="Consolas" w:hAnsi="Consolas"/>
+          <w:szCs w:val="24"/>
+        </w:rPr>
+      </w:pPr>
+      <w:r>
+        <w:rPr>
+          <w:rFonts w:ascii="Consolas" w:eastAsia="Consolas" w:hAnsi="Consolas"/>
+          <w:color w:val="000000"/>
+          <w:szCs w:val="24"/>
+        </w:rPr>
+        <w:tab/>
+      </w:r>
+      <w:proofErr w:type="gramStart"/>
+      <w:r>
+        <w:rPr>
+          <w:rFonts w:ascii="Consolas" w:eastAsia="Consolas" w:hAnsi="Consolas"/>
+          <w:color w:val="000000"/>
+          <w:szCs w:val="24"/>
+        </w:rPr>
+        <w:t>String[</w:t>
+      </w:r>
+      <w:proofErr w:type="gramEnd"/>
+      <w:r>
+        <w:rPr>
+          <w:rFonts w:ascii="Consolas" w:eastAsia="Consolas" w:hAnsi="Consolas"/>
+          <w:color w:val="000000"/>
+          <w:szCs w:val="24"/>
+        </w:rPr>
+        <w:t>]</w:t>
+      </w:r>
+      <w:r>
+        <w:rPr>
+          <w:rFonts w:ascii="Consolas" w:eastAsia="Consolas" w:hAnsi="Consolas"/>
+          <w:color w:val="000000"/>
+          <w:szCs w:val="24"/>
+        </w:rPr>
+        <w:tab/>
+        <w:t>answers</w:t>
+      </w:r>
+      <w:r>
+        <w:rPr>
+          <w:rFonts w:ascii="Consolas" w:eastAsia="Consolas" w:hAnsi="Consolas"/>
+          <w:color w:val="000000"/>
+          <w:szCs w:val="24"/>
+        </w:rPr>
+        <w:t>;</w:t>
+      </w:r>
+    </w:p>
+    <w:p>
+      <w:pPr>
+        <w:rPr>
+          <w:rFonts w:ascii="Consolas" w:eastAsia="Consolas" w:hAnsi="Consolas"/>
+          <w:szCs w:val="24"/>
+        </w:rPr>
+      </w:pPr>
+      <w:r>
+        <w:rPr>
+          <w:rFonts w:ascii="Consolas" w:eastAsia="Consolas" w:hAnsi="Consolas"/>
+          <w:color w:val="000000"/>
+          <w:szCs w:val="24"/>
+        </w:rPr>
+        <w:tab/>
+      </w:r>
+      <w:r>
+        <w:rPr>
+          <w:rFonts w:ascii="Consolas" w:eastAsia="Consolas" w:hAnsi="Consolas"/>
+          <w:color w:val="000000"/>
+          <w:szCs w:val="24"/>
+        </w:rPr>
+        <w:t>Long</w:t>
+      </w:r>
+      <w:r>
+        <w:rPr>
+          <w:rFonts w:ascii="Consolas" w:eastAsia="Consolas" w:hAnsi="Consolas"/>
+          <w:color w:val="000000"/>
+          <w:szCs w:val="24"/>
+        </w:rPr>
+        <w:tab/>
+      </w:r>
+      <w:r>
+        <w:rPr>
+          <w:rFonts w:ascii="Consolas" w:eastAsia="Consolas" w:hAnsi="Consolas"/>
+          <w:color w:val="000000"/>
+          <w:szCs w:val="24"/>
+        </w:rPr>
+        <w:tab/>
+      </w:r>
+      <w:proofErr w:type="spellStart"/>
+      <w:r>
+        <w:rPr>
+          <w:rFonts w:ascii="Consolas" w:eastAsia="Consolas" w:hAnsi="Consolas"/>
+          <w:color w:val="000000"/>
+          <w:szCs w:val="24"/>
+        </w:rPr>
+        <w:t>correctIndex</w:t>
+      </w:r>
+      <w:proofErr w:type="spellEnd"/>
+      <w:r>
+        <w:rPr>
+          <w:rFonts w:ascii="Consolas" w:eastAsia="Consolas" w:hAnsi="Consolas"/>
+          <w:color w:val="000000"/>
+          <w:szCs w:val="24"/>
+        </w:rPr>
+        <w:t>;</w:t>
+      </w:r>
+    </w:p>
+    <w:p>
+      <w:pPr>
+        <w:rPr>
+          <w:b/>
+          <w:sz w:val="26"/>
+        </w:rPr>
+      </w:pPr>
+      <w:r>
+        <w:rPr>
+          <w:rFonts w:ascii="Consolas" w:eastAsia="Consolas" w:hAnsi="Consolas"/>
+          <w:b/>
+          <w:color w:val="7F0055"/>
+          <w:szCs w:val="24"/>
+        </w:rPr>
+        <w:t xml:space="preserve"> </w:t>
+      </w:r>
       <w:r>
         <w:rPr>
           <w:b/>
@@ -1251,6 +1816,7 @@
           <w:szCs w:val="21"/>
           <w:lang w:eastAsia="en-IN"/>
         </w:rPr>
+        <w:lastRenderedPageBreak/>
         <w:t xml:space="preserve">    }</w:t>
       </w:r>
     </w:p>
@@ -2143,124 +2709,6 @@
             <wp:extent cx="5731510" cy="1630051"/>
             <wp:effectExtent l="0" t="0" r="2540" b="8255"/>
             <wp:docPr id="2" name="Picture 2"/>
-            <wp:cNvGraphicFramePr>
-              <a:graphicFrameLocks xmlns:a="http://schemas.openxmlformats.org/drawingml/2006/main" noChangeAspect="1"/>
-            </wp:cNvGraphicFramePr>
-            <a:graphic xmlns:a="http://schemas.openxmlformats.org/drawingml/2006/main">
-              <a:graphicData uri="http://schemas.openxmlformats.org/drawingml/2006/picture">
-                <pic:pic xmlns:pic="http://schemas.openxmlformats.org/drawingml/2006/picture">
-                  <pic:nvPicPr>
-                    <pic:cNvPr id="0" name=""/>
-                    <pic:cNvPicPr/>
-                  </pic:nvPicPr>
-                  <pic:blipFill>
-                    <a:blip r:embed="rId5"/>
-                    <a:stretch>
-                      <a:fillRect/>
-                    </a:stretch>
-                  </pic:blipFill>
-                  <pic:spPr>
-                    <a:xfrm>
-                      <a:off x="0" y="0"/>
-                      <a:ext cx="5731510" cy="1630051"/>
-                    </a:xfrm>
-                    <a:prstGeom prst="rect">
-                      <a:avLst/>
-                    </a:prstGeom>
-                  </pic:spPr>
-                </pic:pic>
-              </a:graphicData>
-            </a:graphic>
-          </wp:inline>
-        </w:drawing>
-      </w:r>
-    </w:p>
-    <w:p>
-      <w:pPr>
-        <w:rPr>
-          <w:b/>
-          <w:sz w:val="26"/>
-        </w:rPr>
-      </w:pPr>
-      <w:r>
-        <w:rPr>
-          <w:b/>
-          <w:sz w:val="26"/>
-        </w:rPr>
-        <w:t>JSON-SERVER start</w:t>
-      </w:r>
-    </w:p>
-    <w:p>
-      <w:pPr>
-        <w:rPr>
-          <w:b/>
-          <w:sz w:val="26"/>
-        </w:rPr>
-      </w:pPr>
-      <w:r>
-        <w:rPr>
-          <w:b/>
-          <w:sz w:val="26"/>
-        </w:rPr>
-        <w:t>Combined JSON (user-</w:t>
-      </w:r>
-      <w:proofErr w:type="spellStart"/>
-      <w:r>
-        <w:rPr>
-          <w:b/>
-          <w:sz w:val="26"/>
-        </w:rPr>
-        <w:t>api.json</w:t>
-      </w:r>
-      <w:proofErr w:type="spellEnd"/>
-      <w:r>
-        <w:rPr>
-          <w:b/>
-          <w:sz w:val="26"/>
-        </w:rPr>
-        <w:t xml:space="preserve"> and quiz-</w:t>
-      </w:r>
-      <w:proofErr w:type="spellStart"/>
-      <w:r>
-        <w:rPr>
-          <w:b/>
-          <w:sz w:val="26"/>
-        </w:rPr>
-        <w:t>api.json</w:t>
-      </w:r>
-      <w:proofErr w:type="spellEnd"/>
-      <w:r>
-        <w:rPr>
-          <w:b/>
-          <w:sz w:val="26"/>
-        </w:rPr>
-        <w:t>)</w:t>
-      </w:r>
-      <w:r>
-        <w:rPr>
-          <w:b/>
-          <w:sz w:val="26"/>
-        </w:rPr>
-        <w:t>, for reading data on port 3000</w:t>
-      </w:r>
-    </w:p>
-    <w:p>
-      <w:pPr>
-        <w:rPr>
-          <w:b/>
-          <w:sz w:val="26"/>
-        </w:rPr>
-      </w:pPr>
-      <w:r>
-        <w:rPr>
-          <w:noProof/>
-          <w:lang w:eastAsia="en-IN"/>
-        </w:rPr>
-        <w:drawing>
-          <wp:inline distT="0" distB="0" distL="0" distR="0" wp14:anchorId="7DE9147A" wp14:editId="55D8BBAF">
-            <wp:extent cx="5731510" cy="2642863"/>
-            <wp:effectExtent l="0" t="0" r="2540" b="5715"/>
-            <wp:docPr id="3" name="Picture 3"/>
             <wp:cNvGraphicFramePr>
               <a:graphicFrameLocks xmlns:a="http://schemas.openxmlformats.org/drawingml/2006/main" noChangeAspect="1"/>
             </wp:cNvGraphicFramePr>
@@ -2280,7 +2728,7 @@
                   <pic:spPr>
                     <a:xfrm>
                       <a:off x="0" y="0"/>
-                      <a:ext cx="5731510" cy="2642863"/>
+                      <a:ext cx="5731510" cy="1630051"/>
                     </a:xfrm>
                     <a:prstGeom prst="rect">
                       <a:avLst/>
@@ -2300,20 +2748,66 @@
           <w:sz w:val="26"/>
         </w:rPr>
       </w:pPr>
-    </w:p>
-    <w:p>
-      <w:pPr>
-        <w:rPr>
-          <w:b/>
-          <w:sz w:val="26"/>
-        </w:rPr>
-      </w:pPr>
-      <w:r>
-        <w:rPr>
-          <w:b/>
-          <w:sz w:val="26"/>
-        </w:rPr>
-        <w:t>Another JSON-SERVER start for user score update on port 3500</w:t>
+      <w:r>
+        <w:rPr>
+          <w:b/>
+          <w:sz w:val="26"/>
+        </w:rPr>
+        <w:t>JSON-SERVER start</w:t>
+      </w:r>
+    </w:p>
+    <w:p>
+      <w:pPr>
+        <w:rPr>
+          <w:b/>
+          <w:sz w:val="26"/>
+        </w:rPr>
+      </w:pPr>
+      <w:r>
+        <w:rPr>
+          <w:b/>
+          <w:sz w:val="26"/>
+        </w:rPr>
+        <w:t>Combined JSON (user-</w:t>
+      </w:r>
+      <w:proofErr w:type="spellStart"/>
+      <w:r>
+        <w:rPr>
+          <w:b/>
+          <w:sz w:val="26"/>
+        </w:rPr>
+        <w:t>api.json</w:t>
+      </w:r>
+      <w:proofErr w:type="spellEnd"/>
+      <w:r>
+        <w:rPr>
+          <w:b/>
+          <w:sz w:val="26"/>
+        </w:rPr>
+        <w:t xml:space="preserve"> and quiz-</w:t>
+      </w:r>
+      <w:proofErr w:type="spellStart"/>
+      <w:r>
+        <w:rPr>
+          <w:b/>
+          <w:sz w:val="26"/>
+        </w:rPr>
+        <w:t>api.json</w:t>
+      </w:r>
+      <w:proofErr w:type="spellEnd"/>
+      <w:r>
+        <w:rPr>
+          <w:b/>
+          <w:sz w:val="26"/>
+        </w:rPr>
+        <w:t>)</w:t>
+      </w:r>
+      <w:r>
+        <w:rPr>
+          <w:b/>
+          <w:sz w:val="26"/>
+        </w:rPr>
+        <w:t>, for reading data on port 3000</w:t>
       </w:r>
     </w:p>
     <w:p>
@@ -2330,10 +2824,10 @@
         </w:rPr>
         <w:lastRenderedPageBreak/>
         <w:drawing>
-          <wp:inline distT="0" distB="0" distL="0" distR="0" wp14:anchorId="042AA05D" wp14:editId="073FBF7D">
-            <wp:extent cx="5731510" cy="2814318"/>
+          <wp:inline distT="0" distB="0" distL="0" distR="0" wp14:anchorId="7DE9147A" wp14:editId="55D8BBAF">
+            <wp:extent cx="5731510" cy="2642863"/>
             <wp:effectExtent l="0" t="0" r="2540" b="5715"/>
-            <wp:docPr id="4" name="Picture 4"/>
+            <wp:docPr id="3" name="Picture 3"/>
             <wp:cNvGraphicFramePr>
               <a:graphicFrameLocks xmlns:a="http://schemas.openxmlformats.org/drawingml/2006/main" noChangeAspect="1"/>
             </wp:cNvGraphicFramePr>
@@ -2353,7 +2847,7 @@
                   <pic:spPr>
                     <a:xfrm>
                       <a:off x="0" y="0"/>
-                      <a:ext cx="5731510" cy="2814318"/>
+                      <a:ext cx="5731510" cy="2642863"/>
                     </a:xfrm>
                     <a:prstGeom prst="rect">
                       <a:avLst/>
@@ -2373,17 +2867,26 @@
           <w:sz w:val="26"/>
         </w:rPr>
       </w:pPr>
-      <w:r>
-        <w:rPr>
-          <w:b/>
-          <w:sz w:val="26"/>
-        </w:rPr>
-        <w:t>Login Screen</w:t>
-      </w:r>
-    </w:p>
-    <w:p>
-      <w:pPr>
-        <w:rPr>
+    </w:p>
+    <w:p>
+      <w:pPr>
+        <w:rPr>
+          <w:b/>
+          <w:sz w:val="26"/>
+        </w:rPr>
+      </w:pPr>
+      <w:r>
+        <w:rPr>
+          <w:b/>
+          <w:sz w:val="26"/>
+        </w:rPr>
+        <w:t>Another JSON-SERVER start for user score update on port 3500</w:t>
+      </w:r>
+    </w:p>
+    <w:p>
+      <w:pPr>
+        <w:rPr>
+          <w:b/>
           <w:sz w:val="26"/>
         </w:rPr>
       </w:pPr>
@@ -2393,10 +2896,10 @@
           <w:lang w:eastAsia="en-IN"/>
         </w:rPr>
         <w:drawing>
-          <wp:inline distT="0" distB="0" distL="0" distR="0" wp14:anchorId="11A95B25" wp14:editId="74EC16D8">
-            <wp:extent cx="5731510" cy="1953367"/>
-            <wp:effectExtent l="0" t="0" r="2540" b="8890"/>
-            <wp:docPr id="1" name="Picture 1"/>
+          <wp:inline distT="0" distB="0" distL="0" distR="0" wp14:anchorId="042AA05D" wp14:editId="073FBF7D">
+            <wp:extent cx="5731510" cy="2814318"/>
+            <wp:effectExtent l="0" t="0" r="2540" b="5715"/>
+            <wp:docPr id="4" name="Picture 4"/>
             <wp:cNvGraphicFramePr>
               <a:graphicFrameLocks xmlns:a="http://schemas.openxmlformats.org/drawingml/2006/main" noChangeAspect="1"/>
             </wp:cNvGraphicFramePr>
@@ -2416,7 +2919,7 @@
                   <pic:spPr>
                     <a:xfrm>
                       <a:off x="0" y="0"/>
-                      <a:ext cx="5731510" cy="1953367"/>
+                      <a:ext cx="5731510" cy="2814318"/>
                     </a:xfrm>
                     <a:prstGeom prst="rect">
                       <a:avLst/>
@@ -2432,9 +2935,17 @@
     <w:p>
       <w:pPr>
         <w:rPr>
-          <w:sz w:val="26"/>
-        </w:rPr>
-      </w:pPr>
+          <w:b/>
+          <w:sz w:val="26"/>
+        </w:rPr>
+      </w:pPr>
+      <w:r>
+        <w:rPr>
+          <w:b/>
+          <w:sz w:val="26"/>
+        </w:rPr>
+        <w:t>Login Screen</w:t>
+      </w:r>
     </w:p>
     <w:p>
       <w:pPr>
@@ -2448,10 +2959,10 @@
           <w:lang w:eastAsia="en-IN"/>
         </w:rPr>
         <w:drawing>
-          <wp:inline distT="0" distB="0" distL="0" distR="0" wp14:anchorId="613BB51B" wp14:editId="6C752132">
-            <wp:extent cx="5731510" cy="2984549"/>
-            <wp:effectExtent l="0" t="0" r="2540" b="6350"/>
-            <wp:docPr id="5" name="Picture 5"/>
+          <wp:inline distT="0" distB="0" distL="0" distR="0" wp14:anchorId="11A95B25" wp14:editId="74EC16D8">
+            <wp:extent cx="5731510" cy="1953367"/>
+            <wp:effectExtent l="0" t="0" r="2540" b="8890"/>
+            <wp:docPr id="1" name="Picture 1"/>
             <wp:cNvGraphicFramePr>
               <a:graphicFrameLocks xmlns:a="http://schemas.openxmlformats.org/drawingml/2006/main" noChangeAspect="1"/>
             </wp:cNvGraphicFramePr>
@@ -2471,7 +2982,7 @@
                   <pic:spPr>
                     <a:xfrm>
                       <a:off x="0" y="0"/>
-                      <a:ext cx="5731510" cy="2984549"/>
+                      <a:ext cx="5731510" cy="1953367"/>
                     </a:xfrm>
                     <a:prstGeom prst="rect">
                       <a:avLst/>
@@ -2487,9 +2998,18 @@
     <w:p>
       <w:pPr>
         <w:rPr>
-          <w:sz w:val="26"/>
-        </w:rPr>
-      </w:pPr>
+          <w:b/>
+          <w:sz w:val="26"/>
+        </w:rPr>
+      </w:pPr>
+      <w:r>
+        <w:rPr>
+          <w:b/>
+          <w:sz w:val="26"/>
+        </w:rPr>
+        <w:lastRenderedPageBreak/>
+        <w:t>Question screen</w:t>
+      </w:r>
     </w:p>
     <w:p>
       <w:pPr>
@@ -2503,10 +3023,10 @@
           <w:lang w:eastAsia="en-IN"/>
         </w:rPr>
         <w:drawing>
-          <wp:inline distT="0" distB="0" distL="0" distR="0" wp14:anchorId="79A6236B" wp14:editId="098889B1">
-            <wp:extent cx="5731510" cy="3271737"/>
-            <wp:effectExtent l="0" t="0" r="2540" b="5080"/>
-            <wp:docPr id="6" name="Picture 6"/>
+          <wp:inline distT="0" distB="0" distL="0" distR="0" wp14:anchorId="613BB51B" wp14:editId="6C752132">
+            <wp:extent cx="5731510" cy="2984549"/>
+            <wp:effectExtent l="0" t="0" r="2540" b="6350"/>
+            <wp:docPr id="5" name="Picture 5"/>
             <wp:cNvGraphicFramePr>
               <a:graphicFrameLocks xmlns:a="http://schemas.openxmlformats.org/drawingml/2006/main" noChangeAspect="1"/>
             </wp:cNvGraphicFramePr>
@@ -2526,7 +3046,7 @@
                   <pic:spPr>
                     <a:xfrm>
                       <a:off x="0" y="0"/>
-                      <a:ext cx="5731510" cy="3271737"/>
+                      <a:ext cx="5731510" cy="2984549"/>
                     </a:xfrm>
                     <a:prstGeom prst="rect">
                       <a:avLst/>
@@ -2558,10 +3078,10 @@
           <w:lang w:eastAsia="en-IN"/>
         </w:rPr>
         <w:drawing>
-          <wp:inline distT="0" distB="0" distL="0" distR="0" wp14:anchorId="7E89289E" wp14:editId="5C6BB18E">
-            <wp:extent cx="5731510" cy="3214789"/>
+          <wp:inline distT="0" distB="0" distL="0" distR="0" wp14:anchorId="79A6236B" wp14:editId="098889B1">
+            <wp:extent cx="5731510" cy="3271737"/>
             <wp:effectExtent l="0" t="0" r="2540" b="5080"/>
-            <wp:docPr id="7" name="Picture 7"/>
+            <wp:docPr id="6" name="Picture 6"/>
             <wp:cNvGraphicFramePr>
               <a:graphicFrameLocks xmlns:a="http://schemas.openxmlformats.org/drawingml/2006/main" noChangeAspect="1"/>
             </wp:cNvGraphicFramePr>
@@ -2581,7 +3101,7 @@
                   <pic:spPr>
                     <a:xfrm>
                       <a:off x="0" y="0"/>
-                      <a:ext cx="5731510" cy="3214789"/>
+                      <a:ext cx="5731510" cy="3271737"/>
                     </a:xfrm>
                     <a:prstGeom prst="rect">
                       <a:avLst/>
@@ -2607,17 +3127,60 @@
           <w:sz w:val="26"/>
         </w:rPr>
       </w:pPr>
+    </w:p>
+    <w:p>
+      <w:pPr>
+        <w:rPr>
+          <w:sz w:val="26"/>
+        </w:rPr>
+      </w:pPr>
+    </w:p>
+    <w:p>
+      <w:pPr>
+        <w:rPr>
+          <w:sz w:val="26"/>
+        </w:rPr>
+      </w:pPr>
+    </w:p>
+    <w:p>
+      <w:pPr>
+        <w:rPr>
+          <w:b/>
+          <w:sz w:val="26"/>
+        </w:rPr>
+      </w:pPr>
+      <w:r>
+        <w:rPr>
+          <w:b/>
+          <w:sz w:val="26"/>
+        </w:rPr>
+        <w:lastRenderedPageBreak/>
+        <w:t>Review Screen</w:t>
+      </w:r>
+    </w:p>
+    <w:p>
+      <w:pPr>
+        <w:rPr>
+          <w:sz w:val="26"/>
+        </w:rPr>
+      </w:pPr>
+    </w:p>
+    <w:p>
+      <w:pPr>
+        <w:rPr>
+          <w:sz w:val="26"/>
+        </w:rPr>
+      </w:pPr>
       <w:r>
         <w:rPr>
           <w:noProof/>
           <w:lang w:eastAsia="en-IN"/>
         </w:rPr>
-        <w:lastRenderedPageBreak/>
         <w:drawing>
-          <wp:inline distT="0" distB="0" distL="0" distR="0" wp14:anchorId="11E5C838" wp14:editId="7BF2FCBC">
-            <wp:extent cx="5731510" cy="3277860"/>
-            <wp:effectExtent l="0" t="0" r="2540" b="0"/>
-            <wp:docPr id="9" name="Picture 9"/>
+          <wp:inline distT="0" distB="0" distL="0" distR="0" wp14:anchorId="7E89289E" wp14:editId="5C6BB18E">
+            <wp:extent cx="5731510" cy="3214789"/>
+            <wp:effectExtent l="0" t="0" r="2540" b="5080"/>
+            <wp:docPr id="7" name="Picture 7"/>
             <wp:cNvGraphicFramePr>
               <a:graphicFrameLocks xmlns:a="http://schemas.openxmlformats.org/drawingml/2006/main" noChangeAspect="1"/>
             </wp:cNvGraphicFramePr>
@@ -2637,7 +3200,7 @@
                   <pic:spPr>
                     <a:xfrm>
                       <a:off x="0" y="0"/>
-                      <a:ext cx="5731510" cy="3277860"/>
+                      <a:ext cx="5731510" cy="3214789"/>
                     </a:xfrm>
                     <a:prstGeom prst="rect">
                       <a:avLst/>
@@ -2669,10 +3232,10 @@
           <w:lang w:eastAsia="en-IN"/>
         </w:rPr>
         <w:drawing>
-          <wp:inline distT="0" distB="0" distL="0" distR="0" wp14:anchorId="6851211C" wp14:editId="2B81FC5F">
-            <wp:extent cx="5731510" cy="2240555"/>
-            <wp:effectExtent l="0" t="0" r="2540" b="7620"/>
-            <wp:docPr id="10" name="Picture 10"/>
+          <wp:inline distT="0" distB="0" distL="0" distR="0" wp14:anchorId="11E5C838" wp14:editId="7BF2FCBC">
+            <wp:extent cx="5731510" cy="3277860"/>
+            <wp:effectExtent l="0" t="0" r="2540" b="0"/>
+            <wp:docPr id="9" name="Picture 9"/>
             <wp:cNvGraphicFramePr>
               <a:graphicFrameLocks xmlns:a="http://schemas.openxmlformats.org/drawingml/2006/main" noChangeAspect="1"/>
             </wp:cNvGraphicFramePr>
@@ -2692,7 +3255,7 @@
                   <pic:spPr>
                     <a:xfrm>
                       <a:off x="0" y="0"/>
-                      <a:ext cx="5731510" cy="2240555"/>
+                      <a:ext cx="5731510" cy="3277860"/>
                     </a:xfrm>
                     <a:prstGeom prst="rect">
                       <a:avLst/>
@@ -2718,16 +3281,52 @@
           <w:sz w:val="26"/>
         </w:rPr>
       </w:pPr>
+    </w:p>
+    <w:p>
+      <w:pPr>
+        <w:rPr>
+          <w:sz w:val="26"/>
+        </w:rPr>
+      </w:pPr>
+    </w:p>
+    <w:p>
+      <w:pPr>
+        <w:rPr>
+          <w:sz w:val="26"/>
+        </w:rPr>
+      </w:pPr>
+    </w:p>
+    <w:p>
+      <w:pPr>
+        <w:rPr>
+          <w:b/>
+          <w:sz w:val="26"/>
+        </w:rPr>
+      </w:pPr>
+      <w:r>
+        <w:rPr>
+          <w:b/>
+          <w:sz w:val="26"/>
+        </w:rPr>
+        <w:t>Result Screen</w:t>
+      </w:r>
+    </w:p>
+    <w:p>
+      <w:pPr>
+        <w:rPr>
+          <w:sz w:val="26"/>
+        </w:rPr>
+      </w:pPr>
       <w:r>
         <w:rPr>
           <w:noProof/>
           <w:lang w:eastAsia="en-IN"/>
         </w:rPr>
         <w:drawing>
-          <wp:inline distT="0" distB="0" distL="0" distR="0" wp14:anchorId="5B6B9616" wp14:editId="70650764">
-            <wp:extent cx="5731510" cy="1630664"/>
-            <wp:effectExtent l="0" t="0" r="2540" b="8255"/>
-            <wp:docPr id="11" name="Picture 11"/>
+          <wp:inline distT="0" distB="0" distL="0" distR="0" wp14:anchorId="6851211C" wp14:editId="2B81FC5F">
+            <wp:extent cx="5731510" cy="2240555"/>
+            <wp:effectExtent l="0" t="0" r="2540" b="7620"/>
+            <wp:docPr id="10" name="Picture 10"/>
             <wp:cNvGraphicFramePr>
               <a:graphicFrameLocks xmlns:a="http://schemas.openxmlformats.org/drawingml/2006/main" noChangeAspect="1"/>
             </wp:cNvGraphicFramePr>
@@ -2747,6 +3346,80 @@
                   <pic:spPr>
                     <a:xfrm>
                       <a:off x="0" y="0"/>
+                      <a:ext cx="5731510" cy="2240555"/>
+                    </a:xfrm>
+                    <a:prstGeom prst="rect">
+                      <a:avLst/>
+                    </a:prstGeom>
+                  </pic:spPr>
+                </pic:pic>
+              </a:graphicData>
+            </a:graphic>
+          </wp:inline>
+        </w:drawing>
+      </w:r>
+    </w:p>
+    <w:p>
+      <w:pPr>
+        <w:rPr>
+          <w:b/>
+          <w:sz w:val="26"/>
+        </w:rPr>
+      </w:pPr>
+      <w:r>
+        <w:rPr>
+          <w:b/>
+          <w:sz w:val="26"/>
+        </w:rPr>
+        <w:t>Result updated in user-</w:t>
+      </w:r>
+      <w:proofErr w:type="spellStart"/>
+      <w:r>
+        <w:rPr>
+          <w:b/>
+          <w:sz w:val="26"/>
+        </w:rPr>
+        <w:t>api.json</w:t>
+      </w:r>
+      <w:bookmarkStart w:id="0" w:name="_GoBack"/>
+      <w:bookmarkEnd w:id="0"/>
+      <w:proofErr w:type="spellEnd"/>
+    </w:p>
+    <w:p>
+      <w:pPr>
+        <w:rPr>
+          <w:sz w:val="26"/>
+        </w:rPr>
+      </w:pPr>
+      <w:r>
+        <w:rPr>
+          <w:noProof/>
+          <w:lang w:eastAsia="en-IN"/>
+        </w:rPr>
+        <w:drawing>
+          <wp:inline distT="0" distB="0" distL="0" distR="0" wp14:anchorId="5B6B9616" wp14:editId="70650764">
+            <wp:extent cx="5731510" cy="1630664"/>
+            <wp:effectExtent l="0" t="0" r="2540" b="8255"/>
+            <wp:docPr id="11" name="Picture 11"/>
+            <wp:cNvGraphicFramePr>
+              <a:graphicFrameLocks xmlns:a="http://schemas.openxmlformats.org/drawingml/2006/main" noChangeAspect="1"/>
+            </wp:cNvGraphicFramePr>
+            <a:graphic xmlns:a="http://schemas.openxmlformats.org/drawingml/2006/main">
+              <a:graphicData uri="http://schemas.openxmlformats.org/drawingml/2006/picture">
+                <pic:pic xmlns:pic="http://schemas.openxmlformats.org/drawingml/2006/picture">
+                  <pic:nvPicPr>
+                    <pic:cNvPr id="0" name=""/>
+                    <pic:cNvPicPr/>
+                  </pic:nvPicPr>
+                  <pic:blipFill>
+                    <a:blip r:embed="rId15"/>
+                    <a:stretch>
+                      <a:fillRect/>
+                    </a:stretch>
+                  </pic:blipFill>
+                  <pic:spPr>
+                    <a:xfrm>
+                      <a:off x="0" y="0"/>
                       <a:ext cx="5731510" cy="1630664"/>
                     </a:xfrm>
                     <a:prstGeom prst="rect">
@@ -2759,8 +3432,6 @@
           </wp:inline>
         </w:drawing>
       </w:r>
-      <w:bookmarkStart w:id="0" w:name="_GoBack"/>
-      <w:bookmarkEnd w:id="0"/>
     </w:p>
     <w:sectPr>
       <w:pgSz w:w="11906" w:h="16838"/>
@@ -2770,6 +3441,32 @@
     </w:sectPr>
   </w:body>
 </w:document>
+</file>
+
+<file path=word/numbering.xml><?xml version="1.0" encoding="utf-8"?>
+<w:numbering xmlns:wpc="http://schemas.microsoft.com/office/word/2010/wordprocessingCanvas" xmlns:mc="http://schemas.openxmlformats.org/markup-compatibility/2006" xmlns:o="urn:schemas-microsoft-com:office:office" xmlns:r="http://schemas.openxmlformats.org/officeDocument/2006/relationships" xmlns:m="http://schemas.openxmlformats.org/officeDocument/2006/math" xmlns:v="urn:schemas-microsoft-com:vml" xmlns:wp14="http://schemas.microsoft.com/office/word/2010/wordprocessingDrawing" xmlns:wp="http://schemas.openxmlformats.org/drawingml/2006/wordprocessingDrawing" xmlns:w10="urn:schemas-microsoft-com:office:word" xmlns:w="http://schemas.openxmlformats.org/wordprocessingml/2006/main" xmlns:w14="http://schemas.microsoft.com/office/word/2010/wordml" xmlns:wpg="http://schemas.microsoft.com/office/word/2010/wordprocessingGroup" xmlns:wpi="http://schemas.microsoft.com/office/word/2010/wordprocessingInk" xmlns:wne="http://schemas.microsoft.com/office/word/2006/wordml" xmlns:wps="http://schemas.microsoft.com/office/word/2010/wordprocessingShape" mc:Ignorable="w14 wp14">
+  <w:abstractNum w:abstractNumId="0">
+    <w:nsid w:val="1C2BB9F6"/>
+    <w:multiLevelType w:val="singleLevel"/>
+    <w:tmpl w:val="1C2BB9F6"/>
+    <w:lvl w:ilvl="0">
+      <w:start w:val="1"/>
+      <w:numFmt w:val="decimal"/>
+      <w:suff w:val="space"/>
+      <w:lvlText w:val="%1)"/>
+      <w:lvlJc w:val="left"/>
+      <w:pPr>
+        <w:ind w:left="0" w:firstLine="0"/>
+      </w:pPr>
+    </w:lvl>
+  </w:abstractNum>
+  <w:num w:numId="1">
+    <w:abstractNumId w:val="0"/>
+    <w:lvlOverride w:ilvl="0">
+      <w:startOverride w:val="1"/>
+    </w:lvlOverride>
+  </w:num>
+</w:numbering>
 </file>
 
 <file path=word/styles.xml><?xml version="1.0" encoding="utf-8"?>
